--- a/report/report.docx
+++ b/report/report.docx
@@ -2371,15 +2371,155 @@
     </w:p>
     <w:p>
       <w:pPr>
-        <w:ind w:firstLine="708"/>
+        <w:rPr>
+          <w:rFonts w:ascii="Calibri Light" w:hAnsi="Calibri Light" w:cs="Calibri Light"/>
+          <w:b/>
+          <w:color w:val="767171" w:themeColor="background2" w:themeShade="80"/>
+          <w:sz w:val="36"/>
+          <w:szCs w:val="52"/>
+        </w:rPr>
+      </w:pPr>
+      <w:r>
+        <w:rPr>
+          <w:rFonts w:ascii="Calibri Light" w:hAnsi="Calibri Light" w:cs="Calibri Light"/>
+          <w:b/>
+          <w:color w:val="AEAAAA" w:themeColor="background2" w:themeShade="BF"/>
+          <w:sz w:val="36"/>
+          <w:szCs w:val="52"/>
+        </w:rPr>
+        <w:t>Сборка:</w:t>
+      </w:r>
+      <w:r>
+        <w:rPr>
+          <w:rFonts w:ascii="Calibri Light" w:hAnsi="Calibri Light" w:cs="Calibri Light"/>
+          <w:b/>
+          <w:color w:val="AEAAAA" w:themeColor="background2" w:themeShade="BF"/>
+          <w:sz w:val="36"/>
+          <w:szCs w:val="52"/>
+        </w:rPr>
+        <w:tab/>
+      </w:r>
+      <w:r>
+        <w:rPr>
+          <w:rFonts w:ascii="Calibri Light" w:hAnsi="Calibri Light" w:cs="Calibri Light"/>
+          <w:color w:val="767171" w:themeColor="background2" w:themeShade="80"/>
+          <w:sz w:val="36"/>
+          <w:szCs w:val="52"/>
+          <w:u w:val="dotted"/>
+          <w:lang w:val="en-US"/>
+        </w:rPr>
+        <w:t>./</w:t>
+      </w:r>
+      <w:r>
+        <w:rPr>
+          <w:rFonts w:ascii="Calibri Light" w:hAnsi="Calibri Light" w:cs="Calibri Light"/>
+          <w:color w:val="767171" w:themeColor="background2" w:themeShade="80"/>
+          <w:sz w:val="36"/>
+          <w:szCs w:val="52"/>
+          <w:u w:val="dotted"/>
+          <w:lang w:val="en-US"/>
+        </w:rPr>
+        <w:t>build</w:t>
+      </w:r>
+      <w:r>
+        <w:rPr>
+          <w:rFonts w:ascii="Calibri Light" w:hAnsi="Calibri Light" w:cs="Calibri Light"/>
+          <w:color w:val="767171" w:themeColor="background2" w:themeShade="80"/>
+          <w:sz w:val="36"/>
+          <w:szCs w:val="52"/>
+          <w:u w:val="dotted"/>
+        </w:rPr>
+        <w:t>.</w:t>
+      </w:r>
+      <w:proofErr w:type="spellStart"/>
+      <w:r>
+        <w:rPr>
+          <w:rFonts w:ascii="Calibri Light" w:hAnsi="Calibri Light" w:cs="Calibri Light"/>
+          <w:color w:val="767171" w:themeColor="background2" w:themeShade="80"/>
+          <w:sz w:val="36"/>
+          <w:szCs w:val="52"/>
+          <w:u w:val="dotted"/>
+          <w:lang w:val="en-US"/>
+        </w:rPr>
+        <w:t>sh</w:t>
+      </w:r>
+      <w:proofErr w:type="spellEnd"/>
+    </w:p>
+    <w:p>
+      <w:pPr>
         <w:rPr>
           <w:rFonts w:ascii="Bahnschrift Light" w:hAnsi="Bahnschrift Light" w:cs="Arial"/>
           <w:b/>
           <w:color w:val="767171" w:themeColor="background2" w:themeShade="80"/>
           <w:sz w:val="52"/>
           <w:szCs w:val="52"/>
-        </w:rPr>
-      </w:pPr>
+          <w:lang w:val="en-US"/>
+        </w:rPr>
+      </w:pPr>
+      <w:r>
+        <w:rPr>
+          <w:rFonts w:ascii="Calibri Light" w:hAnsi="Calibri Light" w:cs="Calibri Light"/>
+          <w:b/>
+          <w:color w:val="AEAAAA" w:themeColor="background2" w:themeShade="BF"/>
+          <w:sz w:val="36"/>
+          <w:szCs w:val="52"/>
+        </w:rPr>
+        <w:t>Запуск</w:t>
+      </w:r>
+      <w:r>
+        <w:rPr>
+          <w:rFonts w:ascii="Calibri Light" w:hAnsi="Calibri Light" w:cs="Calibri Light"/>
+          <w:b/>
+          <w:color w:val="AEAAAA" w:themeColor="background2" w:themeShade="BF"/>
+          <w:sz w:val="36"/>
+          <w:szCs w:val="52"/>
+          <w:lang w:val="en-US"/>
+        </w:rPr>
+        <w:t>:</w:t>
+      </w:r>
+      <w:r>
+        <w:rPr>
+          <w:rFonts w:ascii="Calibri Light" w:hAnsi="Calibri Light" w:cs="Calibri Light"/>
+          <w:b/>
+          <w:color w:val="AEAAAA" w:themeColor="background2" w:themeShade="BF"/>
+          <w:sz w:val="36"/>
+          <w:szCs w:val="52"/>
+          <w:lang w:val="en-US"/>
+        </w:rPr>
+        <w:tab/>
+      </w:r>
+      <w:r>
+        <w:rPr>
+          <w:rFonts w:ascii="Calibri Light" w:hAnsi="Calibri Light" w:cs="Calibri Light"/>
+          <w:color w:val="767171" w:themeColor="background2" w:themeShade="80"/>
+          <w:sz w:val="36"/>
+          <w:szCs w:val="52"/>
+          <w:u w:val="dotted"/>
+          <w:lang w:val="en-US"/>
+        </w:rPr>
+        <w:t>./run-server.sh</w:t>
+      </w:r>
+      <w:r>
+        <w:rPr>
+          <w:rFonts w:ascii="Calibri Light" w:hAnsi="Calibri Light" w:cs="Calibri Light"/>
+          <w:color w:val="767171" w:themeColor="background2" w:themeShade="80"/>
+          <w:sz w:val="36"/>
+          <w:szCs w:val="52"/>
+          <w:lang w:val="en-US"/>
+        </w:rPr>
+        <w:t xml:space="preserve">       </w:t>
+      </w:r>
+      <w:r>
+        <w:rPr>
+          <w:rFonts w:ascii="Calibri Light" w:hAnsi="Calibri Light" w:cs="Calibri Light"/>
+          <w:color w:val="767171" w:themeColor="background2" w:themeShade="80"/>
+          <w:sz w:val="36"/>
+          <w:szCs w:val="52"/>
+          <w:u w:val="dotted"/>
+          <w:lang w:val="en-US"/>
+        </w:rPr>
+        <w:t>./run-client.sh</w:t>
+      </w:r>
     </w:p>
     <w:p>
       <w:pPr>
@@ -2396,16 +2536,75 @@
         <w:rPr>
           <w:rFonts w:ascii="Bahnschrift Light" w:hAnsi="Bahnschrift Light" w:cs="Arial"/>
           <w:b/>
+          <w:noProof/>
           <w:color w:val="767171" w:themeColor="background2" w:themeShade="80"/>
           <w:sz w:val="52"/>
           <w:szCs w:val="52"/>
         </w:rPr>
-        <w:t>СТРУКТУРА ПРИЛОЖЕНИЯ</w:t>
-      </w:r>
-    </w:p>
-    <w:p>
-      <w:pPr>
-        <w:ind w:firstLine="708"/>
+        <w:drawing>
+          <wp:anchor distT="0" distB="0" distL="114300" distR="114300" simplePos="0" relativeHeight="251659264" behindDoc="1" locked="0" layoutInCell="1" allowOverlap="1">
+            <wp:simplePos x="0" y="0"/>
+            <wp:positionH relativeFrom="page">
+              <wp:align>center</wp:align>
+            </wp:positionH>
+            <wp:positionV relativeFrom="paragraph">
+              <wp:posOffset>476885</wp:posOffset>
+            </wp:positionV>
+            <wp:extent cx="6267958" cy="2433072"/>
+            <wp:effectExtent l="0" t="0" r="0" b="0"/>
+            <wp:wrapNone/>
+            <wp:docPr id="5" name="Рисунок 5"/>
+            <wp:cNvGraphicFramePr>
+              <a:graphicFrameLocks xmlns:a="http://schemas.openxmlformats.org/drawingml/2006/main" noChangeAspect="1"/>
+            </wp:cNvGraphicFramePr>
+            <a:graphic xmlns:a="http://schemas.openxmlformats.org/drawingml/2006/main">
+              <a:graphicData uri="http://schemas.openxmlformats.org/drawingml/2006/picture">
+                <pic:pic xmlns:pic="http://schemas.openxmlformats.org/drawingml/2006/picture">
+                  <pic:nvPicPr>
+                    <pic:cNvPr id="0" name="Picture 1"/>
+                    <pic:cNvPicPr>
+                      <a:picLocks noChangeAspect="1" noChangeArrowheads="1"/>
+                    </pic:cNvPicPr>
+                  </pic:nvPicPr>
+                  <pic:blipFill>
+                    <a:blip r:embed="rId12" cstate="print">
+                      <a:extLst>
+                        <a:ext uri="{28A0092B-C50C-407E-A947-70E740481C1C}">
+                          <a14:useLocalDpi xmlns:a14="http://schemas.microsoft.com/office/drawing/2010/main" val="0"/>
+                        </a:ext>
+                      </a:extLst>
+                    </a:blip>
+                    <a:srcRect/>
+                    <a:stretch>
+                      <a:fillRect/>
+                    </a:stretch>
+                  </pic:blipFill>
+                  <pic:spPr bwMode="auto">
+                    <a:xfrm>
+                      <a:off x="0" y="0"/>
+                      <a:ext cx="6267958" cy="2433072"/>
+                    </a:xfrm>
+                    <a:prstGeom prst="rect">
+                      <a:avLst/>
+                    </a:prstGeom>
+                    <a:noFill/>
+                    <a:ln>
+                      <a:noFill/>
+                    </a:ln>
+                  </pic:spPr>
+                </pic:pic>
+              </a:graphicData>
+            </a:graphic>
+            <wp14:sizeRelH relativeFrom="margin">
+              <wp14:pctWidth>0</wp14:pctWidth>
+            </wp14:sizeRelH>
+            <wp14:sizeRelV relativeFrom="margin">
+              <wp14:pctHeight>0</wp14:pctHeight>
+            </wp14:sizeRelV>
+          </wp:anchor>
+        </w:drawing>
+      </w:r>
+      <w:r>
         <w:rPr>
           <w:rFonts w:ascii="Bahnschrift Light" w:hAnsi="Bahnschrift Light" w:cs="Arial"/>
           <w:b/>
@@ -2413,11 +2612,11 @@
           <w:sz w:val="52"/>
           <w:szCs w:val="52"/>
         </w:rPr>
-      </w:pPr>
-    </w:p>
-    <w:p>
-      <w:pPr>
-        <w:ind w:firstLine="708"/>
+        <w:t>СТРУКТУРА ПРИЛОЖЕНИЯ</w:t>
+      </w:r>
+    </w:p>
+    <w:p>
+      <w:pPr>
         <w:rPr>
           <w:rFonts w:ascii="Bahnschrift Light" w:hAnsi="Bahnschrift Light" w:cs="Arial"/>
           <w:b/>
@@ -2465,6 +2664,7 @@
     </w:p>
     <w:p>
       <w:pPr>
+        <w:ind w:firstLine="708"/>
         <w:rPr>
           <w:rFonts w:ascii="Bahnschrift Light" w:hAnsi="Bahnschrift Light" w:cs="Arial"/>
           <w:b/>
@@ -2473,8 +2673,17 @@
           <w:szCs w:val="52"/>
         </w:rPr>
       </w:pPr>
-      <w:bookmarkStart w:id="0" w:name="_GoBack"/>
-      <w:bookmarkEnd w:id="0"/>
+    </w:p>
+    <w:p>
+      <w:pPr>
+        <w:rPr>
+          <w:rFonts w:ascii="Bahnschrift Light" w:hAnsi="Bahnschrift Light" w:cs="Arial"/>
+          <w:b/>
+          <w:color w:val="767171" w:themeColor="background2" w:themeShade="80"/>
+          <w:sz w:val="52"/>
+          <w:szCs w:val="52"/>
+        </w:rPr>
+      </w:pPr>
     </w:p>
     <w:p>
       <w:pPr>
@@ -2634,7 +2843,7 @@
                     </pic:cNvPicPr>
                   </pic:nvPicPr>
                   <pic:blipFill>
-                    <a:blip r:embed="rId12">
+                    <a:blip r:embed="rId13">
                       <a:extLst>
                         <a:ext uri="{28A0092B-C50C-407E-A947-70E740481C1C}">
                           <a14:useLocalDpi xmlns:a14="http://schemas.microsoft.com/office/drawing/2010/main" val="0"/>
@@ -2832,7 +3041,7 @@
                     </pic:cNvPicPr>
                   </pic:nvPicPr>
                   <pic:blipFill>
-                    <a:blip r:embed="rId13" cstate="print">
+                    <a:blip r:embed="rId14" cstate="print">
                       <a:extLst>
                         <a:ext uri="{28A0092B-C50C-407E-A947-70E740481C1C}">
                           <a14:useLocalDpi xmlns:a14="http://schemas.microsoft.com/office/drawing/2010/main" val="0"/>
@@ -2883,17 +3092,7 @@
           <w:szCs w:val="52"/>
         </w:rPr>
         <w:lastRenderedPageBreak/>
-        <w:t xml:space="preserve">Диаграмма </w:t>
-      </w:r>
-      <w:r>
-        <w:rPr>
-          <w:rFonts w:ascii="Calibri Light" w:hAnsi="Calibri Light" w:cs="Calibri Light"/>
-          <w:b/>
-          <w:color w:val="767171" w:themeColor="background2" w:themeShade="80"/>
-          <w:sz w:val="36"/>
-          <w:szCs w:val="52"/>
-        </w:rPr>
-        <w:t xml:space="preserve">парсера </w:t>
+        <w:t xml:space="preserve">Диаграмма парсера </w:t>
       </w:r>
       <w:r>
         <w:rPr>
@@ -3052,7 +3251,7 @@
                     </pic:cNvPicPr>
                   </pic:nvPicPr>
                   <pic:blipFill>
-                    <a:blip r:embed="rId14">
+                    <a:blip r:embed="rId15">
                       <a:extLst>
                         <a:ext uri="{28A0092B-C50C-407E-A947-70E740481C1C}">
                           <a14:useLocalDpi xmlns:a14="http://schemas.microsoft.com/office/drawing/2010/main" val="0"/>
@@ -3108,17 +3307,46 @@
     </w:p>
     <w:p>
       <w:pPr>
-        <w:jc w:val="center"/>
-        <w:rPr>
-          <w:rFonts w:ascii="Arial" w:hAnsi="Arial" w:cs="Arial"/>
-          <w:b/>
-          <w:sz w:val="72"/>
-          <w:szCs w:val="52"/>
-        </w:rPr>
-      </w:pPr>
+        <w:jc w:val="both"/>
+        <w:rPr>
+          <w:rFonts w:ascii="Arial" w:hAnsi="Arial" w:cs="Arial"/>
+          <w:color w:val="767171" w:themeColor="background2" w:themeShade="80"/>
+          <w:sz w:val="32"/>
+          <w:szCs w:val="36"/>
+        </w:rPr>
+      </w:pPr>
+      <w:r>
+        <w:rPr>
+          <w:rFonts w:ascii="Arial" w:hAnsi="Arial" w:cs="Arial"/>
+          <w:color w:val="767171" w:themeColor="background2" w:themeShade="80"/>
+          <w:sz w:val="32"/>
+          <w:szCs w:val="36"/>
+        </w:rPr>
+        <w:t>Во время выполнения этой лабораторной работы я как следует искупался в теме потоков, каналов и прочей сетевой жижи, набил кучу шишек и стал чувствовать себя ещё более крутым кодером</w:t>
+      </w:r>
+      <w:r>
+        <w:rPr>
+          <w:rFonts w:ascii="Arial" w:hAnsi="Arial" w:cs="Arial"/>
+          <w:color w:val="767171" w:themeColor="background2" w:themeShade="80"/>
+          <w:sz w:val="32"/>
+          <w:szCs w:val="36"/>
+        </w:rPr>
+        <w:t>. Эта лабораторная стала рекордсменом по количеству коммит</w:t>
+      </w:r>
+      <w:bookmarkStart w:id="0" w:name="_GoBack"/>
+      <w:bookmarkEnd w:id="0"/>
+      <w:r>
+        <w:rPr>
+          <w:rFonts w:ascii="Arial" w:hAnsi="Arial" w:cs="Arial"/>
+          <w:color w:val="767171" w:themeColor="background2" w:themeShade="80"/>
+          <w:sz w:val="32"/>
+          <w:szCs w:val="36"/>
+        </w:rPr>
+        <w:t>ов и проведённых за ней часов на данный момент времени.</w:t>
+      </w:r>
     </w:p>
     <w:sectPr>
-      <w:footerReference w:type="default" r:id="rId15"/>
+      <w:footerReference w:type="default" r:id="rId16"/>
       <w:pgSz w:w="11906" w:h="16838" w:code="9"/>
       <w:pgMar w:top="1134" w:right="851" w:bottom="567" w:left="1701" w:header="709" w:footer="709" w:gutter="0"/>
       <w:pgNumType w:start="0"/>
@@ -7892,7 +8120,7 @@
 </file>
 
 <file path=customXml/itemProps1.xml><?xml version="1.0" encoding="utf-8"?>
-<ds:datastoreItem xmlns:ds="http://schemas.openxmlformats.org/officeDocument/2006/customXml" ds:itemID="{8295DA05-D3FE-4CC0-AF50-D3C734B1127C}">
+<ds:datastoreItem xmlns:ds="http://schemas.openxmlformats.org/officeDocument/2006/customXml" ds:itemID="{D1EF1F9F-3947-47CD-A3F1-853FB8A95F2C}">
   <ds:schemaRefs>
     <ds:schemaRef ds:uri="http://schemas.openxmlformats.org/officeDocument/2006/bibliography"/>
   </ds:schemaRefs>
